--- a/Project_Glossary.docx
+++ b/Project_Glossary.docx
@@ -1,27 +1,52 @@
 
 <file path=word/document.xml><?xml version="1.0" encoding="utf-8"?>
-<w:document xmlns:ve="http://schemas.openxmlformats.org/markup-compatibility/2006" xmlns:o="urn:schemas-microsoft-com:office:office" xmlns:r="http://schemas.openxmlformats.org/officeDocument/2006/relationships" xmlns:m="http://schemas.openxmlformats.org/officeDocument/2006/math" xmlns:v="urn:schemas-microsoft-com:vml" xmlns:wp="http://schemas.openxmlformats.org/drawingml/2006/wordprocessingDrawing" xmlns:w10="urn:schemas-microsoft-com:office:word" xmlns:w="http://schemas.openxmlformats.org/wordprocessingml/2006/main" xmlns:wne="http://schemas.microsoft.com/office/word/2006/wordml">
+<w:document xmlns:wpc="http://schemas.microsoft.com/office/word/2010/wordprocessingCanvas" xmlns:mc="http://schemas.openxmlformats.org/markup-compatibility/2006" xmlns:o="urn:schemas-microsoft-com:office:office" xmlns:r="http://schemas.openxmlformats.org/officeDocument/2006/relationships" xmlns:m="http://schemas.openxmlformats.org/officeDocument/2006/math" xmlns:v="urn:schemas-microsoft-com:vml" xmlns:wp14="http://schemas.microsoft.com/office/word/2010/wordprocessingDrawing" xmlns:wp="http://schemas.openxmlformats.org/drawingml/2006/wordprocessingDrawing" xmlns:w10="urn:schemas-microsoft-com:office:word" xmlns:w="http://schemas.openxmlformats.org/wordprocessingml/2006/main" xmlns:w14="http://schemas.microsoft.com/office/word/2010/wordml" xmlns:wpg="http://schemas.microsoft.com/office/word/2010/wordprocessingGroup" xmlns:wpi="http://schemas.microsoft.com/office/word/2010/wordprocessingInk" xmlns:wne="http://schemas.microsoft.com/office/word/2006/wordml" xmlns:wps="http://schemas.microsoft.com/office/word/2010/wordprocessingShape" mc:Ignorable="w14 wp14">
   <w:body>
     <w:p>
       <w:pPr>
-        <w:pStyle w:val="Title"/>
+        <w:pStyle w:val="Titlu"/>
         <w:jc w:val="right"/>
         <w:rPr>
           <w:rFonts w:ascii="Times New Roman" w:hAnsi="Times New Roman"/>
         </w:rPr>
       </w:pPr>
-      <w:fldSimple w:instr=" SUBJECT  \* MERGEFORMAT ">
-        <w:r>
-          <w:rPr>
-            <w:rFonts w:ascii="Times New Roman" w:hAnsi="Times New Roman"/>
-          </w:rPr>
-          <w:t>&lt;Project Name&gt;</w:t>
-        </w:r>
-      </w:fldSimple>
+      <w:r>
+        <w:fldChar w:fldCharType="begin"/>
+      </w:r>
+      <w:r>
+        <w:instrText xml:space="preserve"> SUBJECT  \* MERGEFORMAT </w:instrText>
+      </w:r>
+      <w:r>
+        <w:fldChar w:fldCharType="separate"/>
+      </w:r>
+      <w:r>
+        <w:rPr>
+          <w:rFonts w:ascii="Times New Roman" w:hAnsi="Times New Roman"/>
+        </w:rPr>
+        <w:t>&lt;</w:t>
+      </w:r>
+      <w:r>
+        <w:rPr>
+          <w:rFonts w:ascii="Times New Roman" w:hAnsi="Times New Roman"/>
+        </w:rPr>
+        <w:t>Administrare firma inchiriere masini</w:t>
+      </w:r>
+      <w:r>
+        <w:rPr>
+          <w:rFonts w:ascii="Times New Roman" w:hAnsi="Times New Roman"/>
+        </w:rPr>
+        <w:t>&gt;</w:t>
+      </w:r>
+      <w:r>
+        <w:rPr>
+          <w:rFonts w:ascii="Times New Roman" w:hAnsi="Times New Roman"/>
+        </w:rPr>
+        <w:fldChar w:fldCharType="end"/>
+      </w:r>
     </w:p>
     <w:p>
       <w:pPr>
-        <w:pStyle w:val="Title"/>
+        <w:pStyle w:val="Titlu"/>
         <w:jc w:val="right"/>
         <w:rPr>
           <w:rFonts w:ascii="Times New Roman" w:hAnsi="Times New Roman"/>
@@ -36,7 +61,7 @@
     </w:p>
     <w:p>
       <w:pPr>
-        <w:pStyle w:val="Title"/>
+        <w:pStyle w:val="Titlu"/>
         <w:jc w:val="right"/>
         <w:rPr>
           <w:rFonts w:ascii="Times New Roman" w:hAnsi="Times New Roman"/>
@@ -45,7 +70,7 @@
     </w:p>
     <w:p>
       <w:pPr>
-        <w:pStyle w:val="Title"/>
+        <w:pStyle w:val="Titlu"/>
         <w:jc w:val="right"/>
         <w:rPr>
           <w:rFonts w:ascii="Times New Roman" w:hAnsi="Times New Roman"/>
@@ -62,7 +87,7 @@
     </w:p>
     <w:p>
       <w:pPr>
-        <w:pStyle w:val="Title"/>
+        <w:pStyle w:val="Titlu"/>
         <w:rPr>
           <w:rFonts w:ascii="Times New Roman" w:hAnsi="Times New Roman"/>
           <w:sz w:val="28"/>
@@ -73,7 +98,12 @@
     <w:p>
       <w:pPr>
         <w:sectPr>
-          <w:headerReference w:type="default" r:id="rId7"/>
+          <w:headerReference w:type="even" r:id="rId8"/>
+          <w:headerReference w:type="default" r:id="rId9"/>
+          <w:footerReference w:type="even" r:id="rId10"/>
+          <w:footerReference w:type="default" r:id="rId11"/>
+          <w:headerReference w:type="first" r:id="rId12"/>
+          <w:footerReference w:type="first" r:id="rId13"/>
           <w:pgSz w:w="12240" w:h="15840" w:code="1"/>
           <w:pgMar w:top="1440" w:right="1440" w:bottom="1440" w:left="1440" w:header="720" w:footer="720" w:gutter="0"/>
           <w:cols w:space="720"/>
@@ -83,7 +113,7 @@
     </w:p>
     <w:p>
       <w:pPr>
-        <w:pStyle w:val="Title"/>
+        <w:pStyle w:val="Titlu"/>
         <w:rPr>
           <w:rFonts w:ascii="Times New Roman" w:hAnsi="Times New Roman"/>
         </w:rPr>
@@ -108,7 +138,7 @@
           <w:insideV w:val="single" w:sz="6" w:space="0" w:color="auto"/>
         </w:tblBorders>
         <w:tblLayout w:type="fixed"/>
-        <w:tblLook w:val="0000"/>
+        <w:tblLook w:val="0000" w:firstRow="0" w:lastRow="0" w:firstColumn="0" w:lastColumn="0" w:noHBand="0" w:noVBand="0"/>
       </w:tblPr>
       <w:tblGrid>
         <w:gridCol w:w="2304"/>
@@ -208,7 +238,10 @@
               <w:pStyle w:val="Tabletext"/>
             </w:pPr>
             <w:r>
-              <w:t>&lt;dd/mmm/yy&gt;</w:t>
+              <w:t>&lt;04/04/2019</w:t>
+            </w:r>
+            <w:r>
+              <w:t>&gt;</w:t>
             </w:r>
           </w:p>
         </w:tc>
@@ -221,7 +254,10 @@
               <w:pStyle w:val="Tabletext"/>
             </w:pPr>
             <w:r>
-              <w:t>&lt;x.x&gt;</w:t>
+              <w:t>&lt;1.0</w:t>
+            </w:r>
+            <w:r>
+              <w:t>&gt;</w:t>
             </w:r>
           </w:p>
         </w:tc>
@@ -247,7 +283,10 @@
               <w:pStyle w:val="Tabletext"/>
             </w:pPr>
             <w:r>
-              <w:t>&lt;name&gt;</w:t>
+              <w:t>&lt;Dobrescu Bianca Maria</w:t>
+            </w:r>
+            <w:r>
+              <w:t>&gt;</w:t>
             </w:r>
           </w:p>
         </w:tc>
@@ -382,7 +421,7 @@
     <w:p/>
     <w:p>
       <w:pPr>
-        <w:pStyle w:val="Title"/>
+        <w:pStyle w:val="Titlu"/>
         <w:rPr>
           <w:rFonts w:ascii="Times New Roman" w:hAnsi="Times New Roman"/>
         </w:rPr>
@@ -403,12 +442,11 @@
     </w:p>
     <w:p>
       <w:pPr>
-        <w:pStyle w:val="TOC1"/>
+        <w:pStyle w:val="Cuprins1"/>
         <w:tabs>
           <w:tab w:val="left" w:pos="432"/>
         </w:tabs>
         <w:rPr>
-          <w:rFonts w:eastAsiaTheme="minorEastAsia"/>
           <w:noProof/>
           <w:sz w:val="22"/>
           <w:szCs w:val="22"/>
@@ -431,7 +469,6 @@
       </w:r>
       <w:r>
         <w:rPr>
-          <w:rFonts w:eastAsiaTheme="minorEastAsia"/>
           <w:noProof/>
           <w:sz w:val="22"/>
           <w:szCs w:val="22"/>
@@ -488,12 +525,11 @@
     </w:p>
     <w:p>
       <w:pPr>
-        <w:pStyle w:val="TOC1"/>
+        <w:pStyle w:val="Cuprins1"/>
         <w:tabs>
           <w:tab w:val="left" w:pos="432"/>
         </w:tabs>
         <w:rPr>
-          <w:rFonts w:eastAsiaTheme="minorEastAsia"/>
           <w:noProof/>
           <w:sz w:val="22"/>
           <w:szCs w:val="22"/>
@@ -507,7 +543,6 @@
       </w:r>
       <w:r>
         <w:rPr>
-          <w:rFonts w:eastAsiaTheme="minorEastAsia"/>
           <w:noProof/>
           <w:sz w:val="22"/>
           <w:szCs w:val="22"/>
@@ -564,7 +599,7 @@
     </w:p>
     <w:p>
       <w:pPr>
-        <w:pStyle w:val="Title"/>
+        <w:pStyle w:val="Titlu"/>
         <w:rPr>
           <w:rFonts w:ascii="Times New Roman" w:hAnsi="Times New Roman"/>
         </w:rPr>
@@ -591,16 +626,16 @@
     </w:p>
     <w:p>
       <w:pPr>
-        <w:pStyle w:val="Heading1"/>
+        <w:pStyle w:val="Titlu1"/>
         <w:rPr>
           <w:rFonts w:ascii="Times New Roman" w:hAnsi="Times New Roman"/>
         </w:rPr>
       </w:pPr>
       <w:bookmarkStart w:id="0" w:name="_Toc456598586"/>
       <w:bookmarkStart w:id="1" w:name="_Toc456600917"/>
-      <w:bookmarkStart w:id="2" w:name="_Toc436203377"/>
-      <w:bookmarkStart w:id="3" w:name="_Toc452813577"/>
-      <w:bookmarkStart w:id="4" w:name="_Toc254949441"/>
+      <w:bookmarkStart w:id="2" w:name="_Toc254949441"/>
+      <w:bookmarkStart w:id="3" w:name="_Toc436203377"/>
+      <w:bookmarkStart w:id="4" w:name="_Toc452813577"/>
       <w:r>
         <w:rPr>
           <w:rFonts w:ascii="Times New Roman" w:hAnsi="Times New Roman"/>
@@ -609,46 +644,18 @@
       </w:r>
       <w:bookmarkEnd w:id="0"/>
       <w:bookmarkEnd w:id="1"/>
-      <w:bookmarkEnd w:id="4"/>
+      <w:bookmarkEnd w:id="2"/>
     </w:p>
     <w:p>
       <w:pPr>
-        <w:pStyle w:val="InfoBlue"/>
-      </w:pPr>
-      <w:r>
-        <w:t xml:space="preserve">[The introduction of the </w:t>
-      </w:r>
-      <w:r>
-        <w:rPr>
-          <w:b/>
-          <w:bCs/>
-        </w:rPr>
-        <w:t>Glossary</w:t>
-      </w:r>
-      <w:r>
-        <w:rPr>
-          <w:b/>
-          <w:bCs/>
-        </w:rPr>
-        <w:t xml:space="preserve"> </w:t>
-      </w:r>
-      <w:r>
-        <w:t>document provides an overview of the entire document.</w:t>
-      </w:r>
-      <w:r>
-        <w:t>]</w:t>
-      </w:r>
-    </w:p>
-    <w:p>
-      <w:pPr>
-        <w:pStyle w:val="Heading1"/>
+        <w:pStyle w:val="Titlu1"/>
         <w:rPr>
           <w:rFonts w:ascii="Times New Roman" w:hAnsi="Times New Roman"/>
         </w:rPr>
       </w:pPr>
       <w:bookmarkStart w:id="5" w:name="_Toc254949442"/>
-      <w:bookmarkEnd w:id="2"/>
       <w:bookmarkEnd w:id="3"/>
+      <w:bookmarkEnd w:id="4"/>
       <w:r>
         <w:rPr>
           <w:rFonts w:ascii="Times New Roman" w:hAnsi="Times New Roman"/>
@@ -662,18 +669,6 @@
         <w:pStyle w:val="InfoBlue"/>
       </w:pPr>
       <w:bookmarkStart w:id="6" w:name="_Toc436203381"/>
-      <w:r>
-        <w:t xml:space="preserve"> </w:t>
-      </w:r>
-      <w:r>
-        <w:t xml:space="preserve">[Present </w:t>
-      </w:r>
-      <w:r>
-        <w:t>the noteworthy terms and their definition, format and validation rules if appropriate</w:t>
-      </w:r>
-      <w:r>
-        <w:t>.]</w:t>
-      </w:r>
     </w:p>
     <w:tbl>
       <w:tblPr>
@@ -688,7 +683,7 @@
           <w:insideV w:val="single" w:sz="6" w:space="0" w:color="000000"/>
         </w:tblBorders>
         <w:tblLayout w:type="fixed"/>
-        <w:tblLook w:val="00BF"/>
+        <w:tblLook w:val="00BF" w:firstRow="1" w:lastRow="0" w:firstColumn="1" w:lastColumn="0" w:noHBand="0" w:noVBand="0"/>
       </w:tblPr>
       <w:tblGrid>
         <w:gridCol w:w="2258"/>
@@ -707,7 +702,7 @@
           </w:tcPr>
           <w:p>
             <w:pPr>
-              <w:pStyle w:val="BodyText"/>
+              <w:pStyle w:val="Corptext"/>
               <w:ind w:left="0"/>
               <w:rPr>
                 <w:b/>
@@ -728,7 +723,7 @@
           </w:tcPr>
           <w:p>
             <w:pPr>
-              <w:pStyle w:val="BodyText"/>
+              <w:pStyle w:val="Corptext"/>
               <w:ind w:left="0"/>
               <w:rPr>
                 <w:b/>
@@ -749,7 +744,7 @@
           </w:tcPr>
           <w:p>
             <w:pPr>
-              <w:pStyle w:val="BodyText"/>
+              <w:pStyle w:val="Corptext"/>
               <w:ind w:left="0"/>
               <w:rPr>
                 <w:b/>
@@ -770,7 +765,7 @@
           </w:tcPr>
           <w:p>
             <w:pPr>
-              <w:pStyle w:val="BodyText"/>
+              <w:pStyle w:val="Corptext"/>
               <w:ind w:left="0"/>
               <w:rPr>
                 <w:b/>
@@ -798,7 +793,100 @@
               <w:pStyle w:val="InfoBlue"/>
               <w:rPr>
                 <w:i w:val="0"/>
-                <w:color w:val="000000" w:themeColor="text1"/>
+                <w:color w:val="000000"/>
+              </w:rPr>
+            </w:pPr>
+            <w:r>
+              <w:rPr>
+                <w:i w:val="0"/>
+                <w:color w:val="000000"/>
+              </w:rPr>
+              <w:t>CRUD</w:t>
+            </w:r>
+          </w:p>
+        </w:tc>
+        <w:tc>
+          <w:tcPr>
+            <w:tcW w:w="3232" w:type="dxa"/>
+          </w:tcPr>
+          <w:p>
+            <w:pPr>
+              <w:pStyle w:val="InfoBlue"/>
+              <w:rPr>
+                <w:i w:val="0"/>
+                <w:color w:val="000000"/>
+              </w:rPr>
+            </w:pPr>
+            <w:r>
+              <w:rPr>
+                <w:i w:val="0"/>
+                <w:color w:val="000000"/>
+              </w:rPr>
+              <w:t>Prescurtare pentru operatii de adaugare, stergere, inserare etc</w:t>
+            </w:r>
+          </w:p>
+        </w:tc>
+        <w:tc>
+          <w:tcPr>
+            <w:tcW w:w="1890" w:type="dxa"/>
+          </w:tcPr>
+          <w:p>
+            <w:pPr>
+              <w:pStyle w:val="InfoBlue"/>
+              <w:rPr>
+                <w:i w:val="0"/>
+                <w:color w:val="000000"/>
+              </w:rPr>
+            </w:pPr>
+          </w:p>
+        </w:tc>
+        <w:tc>
+          <w:tcPr>
+            <w:tcW w:w="3420" w:type="dxa"/>
+          </w:tcPr>
+          <w:p>
+            <w:pPr>
+              <w:pStyle w:val="InfoBlue"/>
+              <w:tabs>
+                <w:tab w:val="clear" w:pos="540"/>
+                <w:tab w:val="clear" w:pos="1260"/>
+                <w:tab w:val="left" w:pos="900"/>
+              </w:tabs>
+              <w:rPr>
+                <w:i w:val="0"/>
+                <w:color w:val="000000"/>
+              </w:rPr>
+            </w:pPr>
+            <w:r>
+              <w:rPr>
+                <w:i w:val="0"/>
+                <w:color w:val="000000"/>
+              </w:rPr>
+              <w:t>Operatiile necesita date existente in baza de date</w:t>
+            </w:r>
+          </w:p>
+          <w:p>
+            <w:pPr>
+              <w:pStyle w:val="Corptext"/>
+              <w:ind w:left="0"/>
+            </w:pPr>
+          </w:p>
+        </w:tc>
+      </w:tr>
+      <w:tr>
+        <w:trPr>
+          <w:trHeight w:val="976"/>
+        </w:trPr>
+        <w:tc>
+          <w:tcPr>
+            <w:tcW w:w="2258" w:type="dxa"/>
+          </w:tcPr>
+          <w:p>
+            <w:pPr>
+              <w:pStyle w:val="InfoBlue"/>
+              <w:rPr>
+                <w:i w:val="0"/>
+                <w:color w:val="000000"/>
               </w:rPr>
             </w:pPr>
           </w:p>
@@ -812,7 +900,7 @@
               <w:pStyle w:val="InfoBlue"/>
               <w:rPr>
                 <w:i w:val="0"/>
-                <w:color w:val="000000" w:themeColor="text1"/>
+                <w:color w:val="000000"/>
               </w:rPr>
             </w:pPr>
           </w:p>
@@ -826,7 +914,7 @@
               <w:pStyle w:val="InfoBlue"/>
               <w:rPr>
                 <w:i w:val="0"/>
-                <w:color w:val="000000" w:themeColor="text1"/>
+                <w:color w:val="000000"/>
               </w:rPr>
             </w:pPr>
           </w:p>
@@ -838,9 +926,14 @@
           <w:p>
             <w:pPr>
               <w:pStyle w:val="InfoBlue"/>
+              <w:tabs>
+                <w:tab w:val="clear" w:pos="540"/>
+                <w:tab w:val="clear" w:pos="1260"/>
+                <w:tab w:val="left" w:pos="900"/>
+              </w:tabs>
               <w:rPr>
                 <w:i w:val="0"/>
-                <w:color w:val="000000" w:themeColor="text1"/>
+                <w:color w:val="000000"/>
               </w:rPr>
             </w:pPr>
           </w:p>
@@ -850,12 +943,12 @@
     </w:tbl>
     <w:p>
       <w:pPr>
-        <w:pStyle w:val="BodyText"/>
+        <w:pStyle w:val="Corptext"/>
       </w:pPr>
     </w:p>
     <w:sectPr>
-      <w:headerReference w:type="default" r:id="rId8"/>
-      <w:footerReference w:type="default" r:id="rId9"/>
+      <w:headerReference w:type="default" r:id="rId14"/>
+      <w:footerReference w:type="default" r:id="rId15"/>
       <w:pgSz w:w="12240" w:h="15840" w:code="1"/>
       <w:pgMar w:top="1440" w:right="1440" w:bottom="1440" w:left="1440" w:header="720" w:footer="720" w:gutter="0"/>
       <w:cols w:space="720"/>
@@ -865,8 +958,8 @@
 </file>
 
 <file path=word/endnotes.xml><?xml version="1.0" encoding="utf-8"?>
-<w:endnotes xmlns:ve="http://schemas.openxmlformats.org/markup-compatibility/2006" xmlns:o="urn:schemas-microsoft-com:office:office" xmlns:r="http://schemas.openxmlformats.org/officeDocument/2006/relationships" xmlns:m="http://schemas.openxmlformats.org/officeDocument/2006/math" xmlns:v="urn:schemas-microsoft-com:vml" xmlns:wp="http://schemas.openxmlformats.org/drawingml/2006/wordprocessingDrawing" xmlns:w10="urn:schemas-microsoft-com:office:word" xmlns:w="http://schemas.openxmlformats.org/wordprocessingml/2006/main" xmlns:wne="http://schemas.microsoft.com/office/word/2006/wordml">
-  <w:endnote w:type="separator" w:id="0">
+<w:endnotes xmlns:wpc="http://schemas.microsoft.com/office/word/2010/wordprocessingCanvas" xmlns:mc="http://schemas.openxmlformats.org/markup-compatibility/2006" xmlns:o="urn:schemas-microsoft-com:office:office" xmlns:r="http://schemas.openxmlformats.org/officeDocument/2006/relationships" xmlns:m="http://schemas.openxmlformats.org/officeDocument/2006/math" xmlns:v="urn:schemas-microsoft-com:vml" xmlns:wp14="http://schemas.microsoft.com/office/word/2010/wordprocessingDrawing" xmlns:wp="http://schemas.openxmlformats.org/drawingml/2006/wordprocessingDrawing" xmlns:w10="urn:schemas-microsoft-com:office:word" xmlns:w="http://schemas.openxmlformats.org/wordprocessingml/2006/main" xmlns:w14="http://schemas.microsoft.com/office/word/2010/wordml" xmlns:wpg="http://schemas.microsoft.com/office/word/2010/wordprocessingGroup" xmlns:wpi="http://schemas.microsoft.com/office/word/2010/wordprocessingInk" xmlns:wne="http://schemas.microsoft.com/office/word/2006/wordml" xmlns:wps="http://schemas.microsoft.com/office/word/2010/wordprocessingShape" mc:Ignorable="w14 wp14">
+  <w:endnote w:type="separator" w:id="-1">
     <w:p>
       <w:pPr>
         <w:spacing w:line="240" w:lineRule="auto"/>
@@ -876,7 +969,7 @@
       </w:r>
     </w:p>
   </w:endnote>
-  <w:endnote w:type="continuationSeparator" w:id="1">
+  <w:endnote w:type="continuationSeparator" w:id="0">
     <w:p>
       <w:pPr>
         <w:spacing w:line="240" w:lineRule="auto"/>
@@ -890,7 +983,37 @@
 </file>
 
 <file path=word/footer1.xml><?xml version="1.0" encoding="utf-8"?>
-<w:ftr xmlns:ve="http://schemas.openxmlformats.org/markup-compatibility/2006" xmlns:o="urn:schemas-microsoft-com:office:office" xmlns:r="http://schemas.openxmlformats.org/officeDocument/2006/relationships" xmlns:m="http://schemas.openxmlformats.org/officeDocument/2006/math" xmlns:v="urn:schemas-microsoft-com:vml" xmlns:wp="http://schemas.openxmlformats.org/drawingml/2006/wordprocessingDrawing" xmlns:w10="urn:schemas-microsoft-com:office:word" xmlns:w="http://schemas.openxmlformats.org/wordprocessingml/2006/main" xmlns:wne="http://schemas.microsoft.com/office/word/2006/wordml">
+<w:ftr xmlns:wpc="http://schemas.microsoft.com/office/word/2010/wordprocessingCanvas" xmlns:mc="http://schemas.openxmlformats.org/markup-compatibility/2006" xmlns:o="urn:schemas-microsoft-com:office:office" xmlns:r="http://schemas.openxmlformats.org/officeDocument/2006/relationships" xmlns:m="http://schemas.openxmlformats.org/officeDocument/2006/math" xmlns:v="urn:schemas-microsoft-com:vml" xmlns:wp14="http://schemas.microsoft.com/office/word/2010/wordprocessingDrawing" xmlns:wp="http://schemas.openxmlformats.org/drawingml/2006/wordprocessingDrawing" xmlns:w10="urn:schemas-microsoft-com:office:word" xmlns:w="http://schemas.openxmlformats.org/wordprocessingml/2006/main" xmlns:w14="http://schemas.microsoft.com/office/word/2010/wordml" xmlns:wpg="http://schemas.microsoft.com/office/word/2010/wordprocessingGroup" xmlns:wpi="http://schemas.microsoft.com/office/word/2010/wordprocessingInk" xmlns:wne="http://schemas.microsoft.com/office/word/2006/wordml" xmlns:wps="http://schemas.microsoft.com/office/word/2010/wordprocessingShape" mc:Ignorable="w14 wp14">
+  <w:p>
+    <w:pPr>
+      <w:pStyle w:val="Subsol"/>
+    </w:pPr>
+  </w:p>
+</w:ftr>
+</file>
+
+<file path=word/footer2.xml><?xml version="1.0" encoding="utf-8"?>
+<w:ftr xmlns:wpc="http://schemas.microsoft.com/office/word/2010/wordprocessingCanvas" xmlns:mc="http://schemas.openxmlformats.org/markup-compatibility/2006" xmlns:o="urn:schemas-microsoft-com:office:office" xmlns:r="http://schemas.openxmlformats.org/officeDocument/2006/relationships" xmlns:m="http://schemas.openxmlformats.org/officeDocument/2006/math" xmlns:v="urn:schemas-microsoft-com:vml" xmlns:wp14="http://schemas.microsoft.com/office/word/2010/wordprocessingDrawing" xmlns:wp="http://schemas.openxmlformats.org/drawingml/2006/wordprocessingDrawing" xmlns:w10="urn:schemas-microsoft-com:office:word" xmlns:w="http://schemas.openxmlformats.org/wordprocessingml/2006/main" xmlns:w14="http://schemas.microsoft.com/office/word/2010/wordml" xmlns:wpg="http://schemas.microsoft.com/office/word/2010/wordprocessingGroup" xmlns:wpi="http://schemas.microsoft.com/office/word/2010/wordprocessingInk" xmlns:wne="http://schemas.microsoft.com/office/word/2006/wordml" xmlns:wps="http://schemas.microsoft.com/office/word/2010/wordprocessingShape" mc:Ignorable="w14 wp14">
+  <w:p>
+    <w:pPr>
+      <w:pStyle w:val="Subsol"/>
+    </w:pPr>
+  </w:p>
+</w:ftr>
+</file>
+
+<file path=word/footer3.xml><?xml version="1.0" encoding="utf-8"?>
+<w:ftr xmlns:wpc="http://schemas.microsoft.com/office/word/2010/wordprocessingCanvas" xmlns:mc="http://schemas.openxmlformats.org/markup-compatibility/2006" xmlns:o="urn:schemas-microsoft-com:office:office" xmlns:r="http://schemas.openxmlformats.org/officeDocument/2006/relationships" xmlns:m="http://schemas.openxmlformats.org/officeDocument/2006/math" xmlns:v="urn:schemas-microsoft-com:vml" xmlns:wp14="http://schemas.microsoft.com/office/word/2010/wordprocessingDrawing" xmlns:wp="http://schemas.openxmlformats.org/drawingml/2006/wordprocessingDrawing" xmlns:w10="urn:schemas-microsoft-com:office:word" xmlns:w="http://schemas.openxmlformats.org/wordprocessingml/2006/main" xmlns:w14="http://schemas.microsoft.com/office/word/2010/wordml" xmlns:wpg="http://schemas.microsoft.com/office/word/2010/wordprocessingGroup" xmlns:wpi="http://schemas.microsoft.com/office/word/2010/wordprocessingInk" xmlns:wne="http://schemas.microsoft.com/office/word/2006/wordml" xmlns:wps="http://schemas.microsoft.com/office/word/2010/wordprocessingShape" mc:Ignorable="w14 wp14">
+  <w:p>
+    <w:pPr>
+      <w:pStyle w:val="Subsol"/>
+    </w:pPr>
+  </w:p>
+</w:ftr>
+</file>
+
+<file path=word/footer4.xml><?xml version="1.0" encoding="utf-8"?>
+<w:ftr xmlns:wpc="http://schemas.microsoft.com/office/word/2010/wordprocessingCanvas" xmlns:mc="http://schemas.openxmlformats.org/markup-compatibility/2006" xmlns:o="urn:schemas-microsoft-com:office:office" xmlns:r="http://schemas.openxmlformats.org/officeDocument/2006/relationships" xmlns:m="http://schemas.openxmlformats.org/officeDocument/2006/math" xmlns:v="urn:schemas-microsoft-com:vml" xmlns:wp14="http://schemas.microsoft.com/office/word/2010/wordprocessingDrawing" xmlns:wp="http://schemas.openxmlformats.org/drawingml/2006/wordprocessingDrawing" xmlns:w10="urn:schemas-microsoft-com:office:word" xmlns:w="http://schemas.openxmlformats.org/wordprocessingml/2006/main" xmlns:w14="http://schemas.microsoft.com/office/word/2010/wordml" xmlns:wpg="http://schemas.microsoft.com/office/word/2010/wordprocessingGroup" xmlns:wpi="http://schemas.microsoft.com/office/word/2010/wordprocessingInk" xmlns:wne="http://schemas.microsoft.com/office/word/2006/wordml" xmlns:wps="http://schemas.microsoft.com/office/word/2010/wordprocessingShape" mc:Ignorable="w14 wp14">
   <w:tbl>
     <w:tblPr>
       <w:tblW w:w="0" w:type="auto"/>
@@ -903,7 +1026,7 @@
         <w:insideV w:val="single" w:sz="6" w:space="0" w:color="auto"/>
       </w:tblBorders>
       <w:tblLayout w:type="fixed"/>
-      <w:tblLook w:val="0000"/>
+      <w:tblLook w:val="0000" w:firstRow="0" w:lastRow="0" w:firstColumn="0" w:lastColumn="0" w:noHBand="0" w:noVBand="0"/>
     </w:tblPr>
     <w:tblGrid>
       <w:gridCol w:w="3162"/>
@@ -944,22 +1067,53 @@
           <w:r>
             <w:sym w:font="Symbol" w:char="F0D3"/>
           </w:r>
-          <w:fldSimple w:instr=" DOCPROPERTY &quot;Company&quot;  \* MERGEFORMAT ">
-            <w:r>
-              <w:t>&lt;Student Name&gt;</w:t>
-            </w:r>
-          </w:fldSimple>
+          <w:r>
+            <w:fldChar w:fldCharType="begin"/>
+          </w:r>
+          <w:r>
+            <w:instrText xml:space="preserve"> DOCPROPERTY "Company"  \* MERGEFORMAT </w:instrText>
+          </w:r>
+          <w:r>
+            <w:fldChar w:fldCharType="separate"/>
+          </w:r>
+          <w:r>
+            <w:t>&lt;</w:t>
+          </w:r>
+          <w:r>
+            <w:t>Dobrescu Bianca Maria</w:t>
+          </w:r>
+          <w:bookmarkStart w:id="7" w:name="_GoBack"/>
+          <w:bookmarkEnd w:id="7"/>
+          <w:r>
+            <w:t>&gt;</w:t>
+          </w:r>
+          <w:r>
+            <w:fldChar w:fldCharType="end"/>
+          </w:r>
           <w:r>
             <w:t xml:space="preserve">, </w:t>
           </w:r>
-          <w:fldSimple w:instr=" DATE \@ &quot;yyyy&quot; ">
-            <w:r>
-              <w:rPr>
-                <w:noProof/>
-              </w:rPr>
-              <w:t>2010</w:t>
-            </w:r>
-          </w:fldSimple>
+          <w:r>
+            <w:fldChar w:fldCharType="begin"/>
+          </w:r>
+          <w:r>
+            <w:instrText xml:space="preserve"> DATE \@ "yyyy" </w:instrText>
+          </w:r>
+          <w:r>
+            <w:fldChar w:fldCharType="separate"/>
+          </w:r>
+          <w:r>
+            <w:rPr>
+              <w:noProof/>
+            </w:rPr>
+            <w:t>2019</w:t>
+          </w:r>
+          <w:r>
+            <w:rPr>
+              <w:noProof/>
+            </w:rPr>
+            <w:fldChar w:fldCharType="end"/>
+          </w:r>
         </w:p>
       </w:tc>
       <w:tc>
@@ -981,32 +1135,32 @@
           </w:r>
           <w:r>
             <w:rPr>
-              <w:rStyle w:val="PageNumber"/>
+              <w:rStyle w:val="Numrdepagin"/>
             </w:rPr>
             <w:fldChar w:fldCharType="begin"/>
           </w:r>
           <w:r>
             <w:rPr>
-              <w:rStyle w:val="PageNumber"/>
+              <w:rStyle w:val="Numrdepagin"/>
             </w:rPr>
             <w:instrText xml:space="preserve"> PAGE </w:instrText>
           </w:r>
           <w:r>
             <w:rPr>
-              <w:rStyle w:val="PageNumber"/>
+              <w:rStyle w:val="Numrdepagin"/>
             </w:rPr>
             <w:fldChar w:fldCharType="separate"/>
           </w:r>
           <w:r>
             <w:rPr>
-              <w:rStyle w:val="PageNumber"/>
+              <w:rStyle w:val="Numrdepagin"/>
               <w:noProof/>
             </w:rPr>
-            <w:t>2</w:t>
+            <w:t>3</w:t>
           </w:r>
           <w:r>
             <w:rPr>
-              <w:rStyle w:val="PageNumber"/>
+              <w:rStyle w:val="Numrdepagin"/>
             </w:rPr>
             <w:fldChar w:fldCharType="end"/>
           </w:r>
@@ -1016,15 +1170,15 @@
   </w:tbl>
   <w:p>
     <w:pPr>
-      <w:pStyle w:val="Footer"/>
+      <w:pStyle w:val="Subsol"/>
     </w:pPr>
   </w:p>
 </w:ftr>
 </file>
 
 <file path=word/footnotes.xml><?xml version="1.0" encoding="utf-8"?>
-<w:footnotes xmlns:ve="http://schemas.openxmlformats.org/markup-compatibility/2006" xmlns:o="urn:schemas-microsoft-com:office:office" xmlns:r="http://schemas.openxmlformats.org/officeDocument/2006/relationships" xmlns:m="http://schemas.openxmlformats.org/officeDocument/2006/math" xmlns:v="urn:schemas-microsoft-com:vml" xmlns:wp="http://schemas.openxmlformats.org/drawingml/2006/wordprocessingDrawing" xmlns:w10="urn:schemas-microsoft-com:office:word" xmlns:w="http://schemas.openxmlformats.org/wordprocessingml/2006/main" xmlns:wne="http://schemas.microsoft.com/office/word/2006/wordml">
-  <w:footnote w:type="separator" w:id="0">
+<w:footnotes xmlns:wpc="http://schemas.microsoft.com/office/word/2010/wordprocessingCanvas" xmlns:mc="http://schemas.openxmlformats.org/markup-compatibility/2006" xmlns:o="urn:schemas-microsoft-com:office:office" xmlns:r="http://schemas.openxmlformats.org/officeDocument/2006/relationships" xmlns:m="http://schemas.openxmlformats.org/officeDocument/2006/math" xmlns:v="urn:schemas-microsoft-com:vml" xmlns:wp14="http://schemas.microsoft.com/office/word/2010/wordprocessingDrawing" xmlns:wp="http://schemas.openxmlformats.org/drawingml/2006/wordprocessingDrawing" xmlns:w10="urn:schemas-microsoft-com:office:word" xmlns:w="http://schemas.openxmlformats.org/wordprocessingml/2006/main" xmlns:w14="http://schemas.microsoft.com/office/word/2010/wordml" xmlns:wpg="http://schemas.microsoft.com/office/word/2010/wordprocessingGroup" xmlns:wpi="http://schemas.microsoft.com/office/word/2010/wordprocessingInk" xmlns:wne="http://schemas.microsoft.com/office/word/2006/wordml" xmlns:wps="http://schemas.microsoft.com/office/word/2010/wordprocessingShape" mc:Ignorable="w14 wp14">
+  <w:footnote w:type="separator" w:id="-1">
     <w:p>
       <w:pPr>
         <w:spacing w:line="240" w:lineRule="auto"/>
@@ -1034,7 +1188,7 @@
       </w:r>
     </w:p>
   </w:footnote>
-  <w:footnote w:type="continuationSeparator" w:id="1">
+  <w:footnote w:type="continuationSeparator" w:id="0">
     <w:p>
       <w:pPr>
         <w:spacing w:line="240" w:lineRule="auto"/>
@@ -1048,86 +1202,168 @@
 </file>
 
 <file path=word/header1.xml><?xml version="1.0" encoding="utf-8"?>
-<w:hdr xmlns:ve="http://schemas.openxmlformats.org/markup-compatibility/2006" xmlns:o="urn:schemas-microsoft-com:office:office" xmlns:r="http://schemas.openxmlformats.org/officeDocument/2006/relationships" xmlns:m="http://schemas.openxmlformats.org/officeDocument/2006/math" xmlns:v="urn:schemas-microsoft-com:vml" xmlns:wp="http://schemas.openxmlformats.org/drawingml/2006/wordprocessingDrawing" xmlns:w10="urn:schemas-microsoft-com:office:word" xmlns:w="http://schemas.openxmlformats.org/wordprocessingml/2006/main" xmlns:wne="http://schemas.microsoft.com/office/word/2006/wordml">
+<w:hdr xmlns:wpc="http://schemas.microsoft.com/office/word/2010/wordprocessingCanvas" xmlns:mc="http://schemas.openxmlformats.org/markup-compatibility/2006" xmlns:o="urn:schemas-microsoft-com:office:office" xmlns:r="http://schemas.openxmlformats.org/officeDocument/2006/relationships" xmlns:m="http://schemas.openxmlformats.org/officeDocument/2006/math" xmlns:v="urn:schemas-microsoft-com:vml" xmlns:wp14="http://schemas.microsoft.com/office/word/2010/wordprocessingDrawing" xmlns:wp="http://schemas.openxmlformats.org/drawingml/2006/wordprocessingDrawing" xmlns:w10="urn:schemas-microsoft-com:office:word" xmlns:w="http://schemas.openxmlformats.org/wordprocessingml/2006/main" xmlns:w14="http://schemas.microsoft.com/office/word/2010/wordml" xmlns:wpg="http://schemas.microsoft.com/office/word/2010/wordprocessingGroup" xmlns:wpi="http://schemas.microsoft.com/office/word/2010/wordprocessingInk" xmlns:wne="http://schemas.microsoft.com/office/word/2006/wordml" xmlns:wps="http://schemas.microsoft.com/office/word/2010/wordprocessingShape" mc:Ignorable="w14 wp14">
   <w:p>
     <w:pPr>
-      <w:rPr>
-        <w:sz w:val="24"/>
-      </w:rPr>
-    </w:pPr>
-  </w:p>
-  <w:p>
-    <w:pPr>
-      <w:pBdr>
-        <w:top w:val="single" w:sz="6" w:space="1" w:color="auto"/>
-      </w:pBdr>
-      <w:rPr>
-        <w:sz w:val="24"/>
-      </w:rPr>
-    </w:pPr>
-  </w:p>
-  <w:p>
-    <w:pPr>
-      <w:pBdr>
-        <w:bottom w:val="single" w:sz="6" w:space="1" w:color="auto"/>
-      </w:pBdr>
-      <w:jc w:val="right"/>
-    </w:pPr>
-    <w:fldSimple w:instr=" DOCPROPERTY &quot;Company&quot;  \* MERGEFORMAT ">
-      <w:r>
-        <w:rPr>
-          <w:rFonts w:ascii="Arial" w:hAnsi="Arial"/>
-          <w:b/>
-          <w:sz w:val="36"/>
-        </w:rPr>
-        <w:t>&lt;Student Name&gt;</w:t>
-      </w:r>
-    </w:fldSimple>
-  </w:p>
-  <w:p>
-    <w:pPr>
-      <w:pBdr>
-        <w:bottom w:val="single" w:sz="6" w:space="1" w:color="auto"/>
-      </w:pBdr>
-      <w:jc w:val="right"/>
-      <w:rPr>
-        <w:rFonts w:ascii="Arial" w:hAnsi="Arial"/>
-        <w:b/>
-        <w:sz w:val="36"/>
-      </w:rPr>
-    </w:pPr>
-    <w:fldSimple w:instr=" DOCPROPERTY &quot;Company&quot;  \* MERGEFORMAT ">
-      <w:r>
-        <w:rPr>
-          <w:rFonts w:ascii="Arial" w:hAnsi="Arial"/>
-          <w:b/>
-          <w:sz w:val="36"/>
-        </w:rPr>
-        <w:t>&lt;Group Number&gt;</w:t>
-      </w:r>
-    </w:fldSimple>
-  </w:p>
-  <w:p>
-    <w:pPr>
-      <w:pBdr>
-        <w:bottom w:val="single" w:sz="6" w:space="1" w:color="auto"/>
-      </w:pBdr>
-      <w:jc w:val="right"/>
-      <w:rPr>
-        <w:sz w:val="24"/>
-      </w:rPr>
-    </w:pPr>
-  </w:p>
-  <w:p>
-    <w:pPr>
-      <w:pStyle w:val="Header"/>
+      <w:pStyle w:val="Antet"/>
     </w:pPr>
   </w:p>
 </w:hdr>
 </file>
 
 <file path=word/header2.xml><?xml version="1.0" encoding="utf-8"?>
-<w:hdr xmlns:ve="http://schemas.openxmlformats.org/markup-compatibility/2006" xmlns:o="urn:schemas-microsoft-com:office:office" xmlns:r="http://schemas.openxmlformats.org/officeDocument/2006/relationships" xmlns:m="http://schemas.openxmlformats.org/officeDocument/2006/math" xmlns:v="urn:schemas-microsoft-com:vml" xmlns:wp="http://schemas.openxmlformats.org/drawingml/2006/wordprocessingDrawing" xmlns:w10="urn:schemas-microsoft-com:office:word" xmlns:w="http://schemas.openxmlformats.org/wordprocessingml/2006/main" xmlns:wne="http://schemas.microsoft.com/office/word/2006/wordml">
+<w:hdr xmlns:wpc="http://schemas.microsoft.com/office/word/2010/wordprocessingCanvas" xmlns:mc="http://schemas.openxmlformats.org/markup-compatibility/2006" xmlns:o="urn:schemas-microsoft-com:office:office" xmlns:r="http://schemas.openxmlformats.org/officeDocument/2006/relationships" xmlns:m="http://schemas.openxmlformats.org/officeDocument/2006/math" xmlns:v="urn:schemas-microsoft-com:vml" xmlns:wp14="http://schemas.microsoft.com/office/word/2010/wordprocessingDrawing" xmlns:wp="http://schemas.openxmlformats.org/drawingml/2006/wordprocessingDrawing" xmlns:w10="urn:schemas-microsoft-com:office:word" xmlns:w="http://schemas.openxmlformats.org/wordprocessingml/2006/main" xmlns:w14="http://schemas.microsoft.com/office/word/2010/wordml" xmlns:wpg="http://schemas.microsoft.com/office/word/2010/wordprocessingGroup" xmlns:wpi="http://schemas.microsoft.com/office/word/2010/wordprocessingInk" xmlns:wne="http://schemas.microsoft.com/office/word/2006/wordml" xmlns:wps="http://schemas.microsoft.com/office/word/2010/wordprocessingShape" mc:Ignorable="w14 wp14">
+  <w:p>
+    <w:pPr>
+      <w:rPr>
+        <w:sz w:val="24"/>
+      </w:rPr>
+    </w:pPr>
+  </w:p>
+  <w:p>
+    <w:pPr>
+      <w:pBdr>
+        <w:top w:val="single" w:sz="6" w:space="1" w:color="auto"/>
+      </w:pBdr>
+      <w:rPr>
+        <w:sz w:val="24"/>
+      </w:rPr>
+    </w:pPr>
+  </w:p>
+  <w:p>
+    <w:pPr>
+      <w:pBdr>
+        <w:bottom w:val="single" w:sz="6" w:space="1" w:color="auto"/>
+      </w:pBdr>
+      <w:jc w:val="right"/>
+    </w:pPr>
+    <w:r>
+      <w:fldChar w:fldCharType="begin"/>
+    </w:r>
+    <w:r>
+      <w:instrText xml:space="preserve"> DOCPROPERTY "Company"  \* MERGEFORMAT </w:instrText>
+    </w:r>
+    <w:r>
+      <w:fldChar w:fldCharType="separate"/>
+    </w:r>
+    <w:r>
+      <w:rPr>
+        <w:rFonts w:ascii="Arial" w:hAnsi="Arial"/>
+        <w:b/>
+        <w:sz w:val="36"/>
+      </w:rPr>
+      <w:t>&lt;</w:t>
+    </w:r>
+    <w:r>
+      <w:rPr>
+        <w:rFonts w:ascii="Arial" w:hAnsi="Arial"/>
+        <w:b/>
+        <w:sz w:val="36"/>
+      </w:rPr>
+      <w:t>Dobrescu Bianca Maria</w:t>
+    </w:r>
+    <w:r>
+      <w:rPr>
+        <w:rFonts w:ascii="Arial" w:hAnsi="Arial"/>
+        <w:b/>
+        <w:sz w:val="36"/>
+      </w:rPr>
+      <w:t>&gt;</w:t>
+    </w:r>
+    <w:r>
+      <w:rPr>
+        <w:rFonts w:ascii="Arial" w:hAnsi="Arial"/>
+        <w:b/>
+        <w:sz w:val="36"/>
+      </w:rPr>
+      <w:fldChar w:fldCharType="end"/>
+    </w:r>
+  </w:p>
+  <w:p>
+    <w:pPr>
+      <w:pBdr>
+        <w:bottom w:val="single" w:sz="6" w:space="1" w:color="auto"/>
+      </w:pBdr>
+      <w:jc w:val="right"/>
+      <w:rPr>
+        <w:rFonts w:ascii="Arial" w:hAnsi="Arial"/>
+        <w:b/>
+        <w:sz w:val="36"/>
+      </w:rPr>
+    </w:pPr>
+    <w:r>
+      <w:fldChar w:fldCharType="begin"/>
+    </w:r>
+    <w:r>
+      <w:instrText xml:space="preserve"> DOCPROPERTY "Company"  \* MERGEFORMAT </w:instrText>
+    </w:r>
+    <w:r>
+      <w:fldChar w:fldCharType="separate"/>
+    </w:r>
+    <w:r>
+      <w:rPr>
+        <w:rFonts w:ascii="Arial" w:hAnsi="Arial"/>
+        <w:b/>
+        <w:sz w:val="36"/>
+      </w:rPr>
+      <w:t xml:space="preserve">&lt;Group </w:t>
+    </w:r>
+    <w:r>
+      <w:rPr>
+        <w:rFonts w:ascii="Arial" w:hAnsi="Arial"/>
+        <w:b/>
+        <w:sz w:val="36"/>
+      </w:rPr>
+      <w:t>30238</w:t>
+    </w:r>
+    <w:r>
+      <w:rPr>
+        <w:rFonts w:ascii="Arial" w:hAnsi="Arial"/>
+        <w:b/>
+        <w:sz w:val="36"/>
+      </w:rPr>
+      <w:t>&gt;</w:t>
+    </w:r>
+    <w:r>
+      <w:rPr>
+        <w:rFonts w:ascii="Arial" w:hAnsi="Arial"/>
+        <w:b/>
+        <w:sz w:val="36"/>
+      </w:rPr>
+      <w:fldChar w:fldCharType="end"/>
+    </w:r>
+  </w:p>
+  <w:p>
+    <w:pPr>
+      <w:pBdr>
+        <w:bottom w:val="single" w:sz="6" w:space="1" w:color="auto"/>
+      </w:pBdr>
+      <w:jc w:val="right"/>
+      <w:rPr>
+        <w:sz w:val="24"/>
+      </w:rPr>
+    </w:pPr>
+  </w:p>
+  <w:p>
+    <w:pPr>
+      <w:pStyle w:val="Antet"/>
+    </w:pPr>
+  </w:p>
+</w:hdr>
+</file>
+
+<file path=word/header3.xml><?xml version="1.0" encoding="utf-8"?>
+<w:hdr xmlns:wpc="http://schemas.microsoft.com/office/word/2010/wordprocessingCanvas" xmlns:mc="http://schemas.openxmlformats.org/markup-compatibility/2006" xmlns:o="urn:schemas-microsoft-com:office:office" xmlns:r="http://schemas.openxmlformats.org/officeDocument/2006/relationships" xmlns:m="http://schemas.openxmlformats.org/officeDocument/2006/math" xmlns:v="urn:schemas-microsoft-com:vml" xmlns:wp14="http://schemas.microsoft.com/office/word/2010/wordprocessingDrawing" xmlns:wp="http://schemas.openxmlformats.org/drawingml/2006/wordprocessingDrawing" xmlns:w10="urn:schemas-microsoft-com:office:word" xmlns:w="http://schemas.openxmlformats.org/wordprocessingml/2006/main" xmlns:w14="http://schemas.microsoft.com/office/word/2010/wordml" xmlns:wpg="http://schemas.microsoft.com/office/word/2010/wordprocessingGroup" xmlns:wpi="http://schemas.microsoft.com/office/word/2010/wordprocessingInk" xmlns:wne="http://schemas.microsoft.com/office/word/2006/wordml" xmlns:wps="http://schemas.microsoft.com/office/word/2010/wordprocessingShape" mc:Ignorable="w14 wp14">
+  <w:p>
+    <w:pPr>
+      <w:pStyle w:val="Antet"/>
+    </w:pPr>
+  </w:p>
+</w:hdr>
+</file>
+
+<file path=word/header4.xml><?xml version="1.0" encoding="utf-8"?>
+<w:hdr xmlns:wpc="http://schemas.microsoft.com/office/word/2010/wordprocessingCanvas" xmlns:mc="http://schemas.openxmlformats.org/markup-compatibility/2006" xmlns:o="urn:schemas-microsoft-com:office:office" xmlns:r="http://schemas.openxmlformats.org/officeDocument/2006/relationships" xmlns:m="http://schemas.openxmlformats.org/officeDocument/2006/math" xmlns:v="urn:schemas-microsoft-com:vml" xmlns:wp14="http://schemas.microsoft.com/office/word/2010/wordprocessingDrawing" xmlns:wp="http://schemas.openxmlformats.org/drawingml/2006/wordprocessingDrawing" xmlns:w10="urn:schemas-microsoft-com:office:word" xmlns:w="http://schemas.openxmlformats.org/wordprocessingml/2006/main" xmlns:w14="http://schemas.microsoft.com/office/word/2010/wordml" xmlns:wpg="http://schemas.microsoft.com/office/word/2010/wordprocessingGroup" xmlns:wpi="http://schemas.microsoft.com/office/word/2010/wordprocessingInk" xmlns:wne="http://schemas.microsoft.com/office/word/2006/wordml" xmlns:wps="http://schemas.microsoft.com/office/word/2010/wordprocessingShape" mc:Ignorable="w14 wp14">
   <w:tbl>
     <w:tblPr>
       <w:tblW w:w="0" w:type="auto"/>
@@ -1140,7 +1376,7 @@
         <w:insideV w:val="single" w:sz="6" w:space="0" w:color="auto"/>
       </w:tblBorders>
       <w:tblLayout w:type="fixed"/>
-      <w:tblLook w:val="0000"/>
+      <w:tblLook w:val="0000" w:firstRow="0" w:lastRow="0" w:firstColumn="0" w:lastColumn="0" w:noHBand="0" w:noVBand="0"/>
     </w:tblPr>
     <w:tblGrid>
       <w:gridCol w:w="6379"/>
@@ -1152,11 +1388,27 @@
           <w:tcW w:w="6379" w:type="dxa"/>
         </w:tcPr>
         <w:p>
-          <w:fldSimple w:instr=" SUBJECT  \* MERGEFORMAT ">
-            <w:r>
-              <w:t>&lt;Project Name&gt;</w:t>
-            </w:r>
-          </w:fldSimple>
+          <w:r>
+            <w:fldChar w:fldCharType="begin"/>
+          </w:r>
+          <w:r>
+            <w:instrText xml:space="preserve"> SUBJECT  \* MERGEFORMAT </w:instrText>
+          </w:r>
+          <w:r>
+            <w:fldChar w:fldCharType="separate"/>
+          </w:r>
+          <w:r>
+            <w:t>&lt;</w:t>
+          </w:r>
+          <w:r>
+            <w:t>Administrare firma inchiriere masini</w:t>
+          </w:r>
+          <w:r>
+            <w:t>&gt;</w:t>
+          </w:r>
+          <w:r>
+            <w:fldChar w:fldCharType="end"/>
+          </w:r>
         </w:p>
       </w:tc>
       <w:tc>
@@ -1194,7 +1446,10 @@
         </w:tcPr>
         <w:p>
           <w:r>
-            <w:t xml:space="preserve">  Date:  &lt;dd/mmm/yy&gt;</w:t>
+            <w:t xml:space="preserve">  Date:  &lt;04/04/2019</w:t>
+          </w:r>
+          <w:r>
+            <w:t>&gt;</w:t>
           </w:r>
         </w:p>
       </w:tc>
@@ -1215,14 +1470,14 @@
   </w:tbl>
   <w:p>
     <w:pPr>
-      <w:pStyle w:val="Header"/>
+      <w:pStyle w:val="Antet"/>
     </w:pPr>
   </w:p>
 </w:hdr>
 </file>
 
 <file path=word/numbering.xml><?xml version="1.0" encoding="utf-8"?>
-<w:numbering xmlns:ve="http://schemas.openxmlformats.org/markup-compatibility/2006" xmlns:o="urn:schemas-microsoft-com:office:office" xmlns:r="http://schemas.openxmlformats.org/officeDocument/2006/relationships" xmlns:m="http://schemas.openxmlformats.org/officeDocument/2006/math" xmlns:v="urn:schemas-microsoft-com:vml" xmlns:wp="http://schemas.openxmlformats.org/drawingml/2006/wordprocessingDrawing" xmlns:w10="urn:schemas-microsoft-com:office:word" xmlns:w="http://schemas.openxmlformats.org/wordprocessingml/2006/main" xmlns:wne="http://schemas.microsoft.com/office/word/2006/wordml">
+<w:numbering xmlns:wpc="http://schemas.microsoft.com/office/word/2010/wordprocessingCanvas" xmlns:mc="http://schemas.openxmlformats.org/markup-compatibility/2006" xmlns:o="urn:schemas-microsoft-com:office:office" xmlns:r="http://schemas.openxmlformats.org/officeDocument/2006/relationships" xmlns:m="http://schemas.openxmlformats.org/officeDocument/2006/math" xmlns:v="urn:schemas-microsoft-com:vml" xmlns:wp14="http://schemas.microsoft.com/office/word/2010/wordprocessingDrawing" xmlns:wp="http://schemas.openxmlformats.org/drawingml/2006/wordprocessingDrawing" xmlns:w10="urn:schemas-microsoft-com:office:word" xmlns:w="http://schemas.openxmlformats.org/wordprocessingml/2006/main" xmlns:w14="http://schemas.microsoft.com/office/word/2010/wordml" xmlns:wpg="http://schemas.microsoft.com/office/word/2010/wordprocessingGroup" xmlns:wpi="http://schemas.microsoft.com/office/word/2010/wordprocessingInk" xmlns:wne="http://schemas.microsoft.com/office/word/2006/wordml" xmlns:wps="http://schemas.microsoft.com/office/word/2010/wordprocessingShape" mc:Ignorable="w14 wp14">
   <w:abstractNum w:abstractNumId="0">
     <w:nsid w:val="FFFFFFFB"/>
     <w:multiLevelType w:val="multilevel"/>
@@ -1230,7 +1485,7 @@
     <w:lvl w:ilvl="0">
       <w:start w:val="1"/>
       <w:numFmt w:val="decimal"/>
-      <w:pStyle w:val="Heading1"/>
+      <w:pStyle w:val="Titlu1"/>
       <w:lvlText w:val="%1."/>
       <w:legacy w:legacy="1" w:legacySpace="144" w:legacyIndent="0"/>
       <w:lvlJc w:val="left"/>
@@ -1238,7 +1493,7 @@
     <w:lvl w:ilvl="1">
       <w:start w:val="1"/>
       <w:numFmt w:val="decimal"/>
-      <w:pStyle w:val="Heading2"/>
+      <w:pStyle w:val="Titlu2"/>
       <w:lvlText w:val="%1.%2"/>
       <w:legacy w:legacy="1" w:legacySpace="144" w:legacyIndent="0"/>
       <w:lvlJc w:val="left"/>
@@ -1246,7 +1501,7 @@
     <w:lvl w:ilvl="2">
       <w:start w:val="1"/>
       <w:numFmt w:val="decimal"/>
-      <w:pStyle w:val="Heading3"/>
+      <w:pStyle w:val="Titlu3"/>
       <w:lvlText w:val="%1.%2.%3"/>
       <w:legacy w:legacy="1" w:legacySpace="144" w:legacyIndent="0"/>
       <w:lvlJc w:val="left"/>
@@ -1254,7 +1509,7 @@
     <w:lvl w:ilvl="3">
       <w:start w:val="1"/>
       <w:numFmt w:val="decimal"/>
-      <w:pStyle w:val="Heading4"/>
+      <w:pStyle w:val="Titlu4"/>
       <w:lvlText w:val="%1.%2.%3.%4"/>
       <w:legacy w:legacy="1" w:legacySpace="144" w:legacyIndent="0"/>
       <w:lvlJc w:val="left"/>
@@ -1262,7 +1517,7 @@
     <w:lvl w:ilvl="4">
       <w:start w:val="1"/>
       <w:numFmt w:val="decimal"/>
-      <w:pStyle w:val="Heading5"/>
+      <w:pStyle w:val="Titlu5"/>
       <w:lvlText w:val="%1.%2.%3.%4.%5"/>
       <w:legacy w:legacy="1" w:legacySpace="144" w:legacyIndent="0"/>
       <w:lvlJc w:val="left"/>
@@ -1270,7 +1525,7 @@
     <w:lvl w:ilvl="5">
       <w:start w:val="1"/>
       <w:numFmt w:val="decimal"/>
-      <w:pStyle w:val="Heading6"/>
+      <w:pStyle w:val="Titlu6"/>
       <w:lvlText w:val="%1.%2.%3.%4.%5.%6"/>
       <w:legacy w:legacy="1" w:legacySpace="144" w:legacyIndent="0"/>
       <w:lvlJc w:val="left"/>
@@ -1278,7 +1533,7 @@
     <w:lvl w:ilvl="6">
       <w:start w:val="1"/>
       <w:numFmt w:val="decimal"/>
-      <w:pStyle w:val="Heading7"/>
+      <w:pStyle w:val="Titlu7"/>
       <w:lvlText w:val="%1.%2.%3.%4.%5.%6.%7"/>
       <w:legacy w:legacy="1" w:legacySpace="144" w:legacyIndent="0"/>
       <w:lvlJc w:val="left"/>
@@ -1286,7 +1541,7 @@
     <w:lvl w:ilvl="7">
       <w:start w:val="1"/>
       <w:numFmt w:val="decimal"/>
-      <w:pStyle w:val="Heading8"/>
+      <w:pStyle w:val="Titlu8"/>
       <w:lvlText w:val="%1.%2.%3.%4.%5.%6.%7.%8"/>
       <w:legacy w:legacy="1" w:legacySpace="144" w:legacyIndent="0"/>
       <w:lvlJc w:val="left"/>
@@ -1294,7 +1549,7 @@
     <w:lvl w:ilvl="8">
       <w:start w:val="1"/>
       <w:numFmt w:val="decimal"/>
-      <w:pStyle w:val="Heading9"/>
+      <w:pStyle w:val="Titlu9"/>
       <w:lvlText w:val="%1.%2.%3.%4.%5.%6.%7.%8.%9"/>
       <w:legacy w:legacy="1" w:legacySpace="144" w:legacyIndent="0"/>
       <w:lvlJc w:val="left"/>
@@ -2305,7 +2560,7 @@
 </file>
 
 <file path=word/styles.xml><?xml version="1.0" encoding="utf-8"?>
-<w:styles xmlns:r="http://schemas.openxmlformats.org/officeDocument/2006/relationships" xmlns:w="http://schemas.openxmlformats.org/wordprocessingml/2006/main">
+<w:styles xmlns:mc="http://schemas.openxmlformats.org/markup-compatibility/2006" xmlns:r="http://schemas.openxmlformats.org/officeDocument/2006/relationships" xmlns:w="http://schemas.openxmlformats.org/wordprocessingml/2006/main" xmlns:w14="http://schemas.microsoft.com/office/word/2010/wordml" mc:Ignorable="w14">
   <w:docDefaults>
     <w:rPrDefault>
       <w:rPr>
@@ -2463,7 +2718,7 @@
       <w:spacing w:line="240" w:lineRule="atLeast"/>
     </w:pPr>
   </w:style>
-  <w:style w:type="paragraph" w:styleId="Heading1">
+  <w:style w:type="paragraph" w:styleId="Titlu1">
     <w:name w:val="heading 1"/>
     <w:basedOn w:val="Normal"/>
     <w:next w:val="Normal"/>
@@ -2484,9 +2739,9 @@
       <w:sz w:val="24"/>
     </w:rPr>
   </w:style>
-  <w:style w:type="paragraph" w:styleId="Heading2">
+  <w:style w:type="paragraph" w:styleId="Titlu2">
     <w:name w:val="heading 2"/>
-    <w:basedOn w:val="Heading1"/>
+    <w:basedOn w:val="Titlu1"/>
     <w:next w:val="Normal"/>
     <w:qFormat/>
     <w:rsid w:val="00C35D85"/>
@@ -2500,9 +2755,9 @@
       <w:sz w:val="20"/>
     </w:rPr>
   </w:style>
-  <w:style w:type="paragraph" w:styleId="Heading3">
+  <w:style w:type="paragraph" w:styleId="Titlu3">
     <w:name w:val="heading 3"/>
-    <w:basedOn w:val="Heading1"/>
+    <w:basedOn w:val="Titlu1"/>
     <w:next w:val="Normal"/>
     <w:qFormat/>
     <w:rsid w:val="00C35D85"/>
@@ -2518,9 +2773,9 @@
       <w:sz w:val="20"/>
     </w:rPr>
   </w:style>
-  <w:style w:type="paragraph" w:styleId="Heading4">
+  <w:style w:type="paragraph" w:styleId="Titlu4">
     <w:name w:val="heading 4"/>
-    <w:basedOn w:val="Heading1"/>
+    <w:basedOn w:val="Titlu1"/>
     <w:next w:val="Normal"/>
     <w:qFormat/>
     <w:rsid w:val="00C35D85"/>
@@ -2535,7 +2790,7 @@
       <w:sz w:val="20"/>
     </w:rPr>
   </w:style>
-  <w:style w:type="paragraph" w:styleId="Heading5">
+  <w:style w:type="paragraph" w:styleId="Titlu5">
     <w:name w:val="heading 5"/>
     <w:basedOn w:val="Normal"/>
     <w:next w:val="Normal"/>
@@ -2554,7 +2809,7 @@
       <w:sz w:val="22"/>
     </w:rPr>
   </w:style>
-  <w:style w:type="paragraph" w:styleId="Heading6">
+  <w:style w:type="paragraph" w:styleId="Titlu6">
     <w:name w:val="heading 6"/>
     <w:basedOn w:val="Normal"/>
     <w:next w:val="Normal"/>
@@ -2574,7 +2829,7 @@
       <w:sz w:val="22"/>
     </w:rPr>
   </w:style>
-  <w:style w:type="paragraph" w:styleId="Heading7">
+  <w:style w:type="paragraph" w:styleId="Titlu7">
     <w:name w:val="heading 7"/>
     <w:basedOn w:val="Normal"/>
     <w:next w:val="Normal"/>
@@ -2590,7 +2845,7 @@
       <w:outlineLvl w:val="6"/>
     </w:pPr>
   </w:style>
-  <w:style w:type="paragraph" w:styleId="Heading8">
+  <w:style w:type="paragraph" w:styleId="Titlu8">
     <w:name w:val="heading 8"/>
     <w:basedOn w:val="Normal"/>
     <w:next w:val="Normal"/>
@@ -2609,7 +2864,7 @@
       <w:i/>
     </w:rPr>
   </w:style>
-  <w:style w:type="paragraph" w:styleId="Heading9">
+  <w:style w:type="paragraph" w:styleId="Titlu9">
     <w:name w:val="heading 9"/>
     <w:basedOn w:val="Normal"/>
     <w:next w:val="Normal"/>
@@ -2630,18 +2885,17 @@
       <w:sz w:val="18"/>
     </w:rPr>
   </w:style>
-  <w:style w:type="character" w:default="1" w:styleId="DefaultParagraphFont">
+  <w:style w:type="character" w:default="1" w:styleId="Fontdeparagrafimplicit">
     <w:name w:val="Default Paragraph Font"/>
     <w:uiPriority w:val="1"/>
     <w:semiHidden/>
     <w:unhideWhenUsed/>
   </w:style>
-  <w:style w:type="table" w:default="1" w:styleId="TableNormal">
+  <w:style w:type="table" w:default="1" w:styleId="TabelNormal">
     <w:name w:val="Normal Table"/>
     <w:uiPriority w:val="99"/>
     <w:semiHidden/>
     <w:unhideWhenUsed/>
-    <w:qFormat/>
     <w:tblPr>
       <w:tblInd w:w="0" w:type="dxa"/>
       <w:tblCellMar>
@@ -2652,7 +2906,7 @@
       </w:tblCellMar>
     </w:tblPr>
   </w:style>
-  <w:style w:type="numbering" w:default="1" w:styleId="NoList">
+  <w:style w:type="numbering" w:default="1" w:styleId="FrListare">
     <w:name w:val="No List"/>
     <w:uiPriority w:val="99"/>
     <w:semiHidden/>
@@ -2672,7 +2926,7 @@
       <w:lang w:val="en-AU"/>
     </w:rPr>
   </w:style>
-  <w:style w:type="paragraph" w:styleId="Title">
+  <w:style w:type="paragraph" w:styleId="Titlu">
     <w:name w:val="Title"/>
     <w:basedOn w:val="Normal"/>
     <w:next w:val="Normal"/>
@@ -2688,7 +2942,7 @@
       <w:sz w:val="36"/>
     </w:rPr>
   </w:style>
-  <w:style w:type="paragraph" w:styleId="Subtitle">
+  <w:style w:type="paragraph" w:styleId="Subtitlu">
     <w:name w:val="Subtitle"/>
     <w:basedOn w:val="Normal"/>
     <w:qFormat/>
@@ -2704,7 +2958,7 @@
       <w:lang w:val="en-AU"/>
     </w:rPr>
   </w:style>
-  <w:style w:type="paragraph" w:styleId="NormalIndent">
+  <w:style w:type="paragraph" w:styleId="Indentnormal">
     <w:name w:val="Normal Indent"/>
     <w:basedOn w:val="Normal"/>
     <w:rsid w:val="00C35D85"/>
@@ -2712,7 +2966,7 @@
       <w:ind w:left="900" w:hanging="900"/>
     </w:pPr>
   </w:style>
-  <w:style w:type="paragraph" w:styleId="TOC1">
+  <w:style w:type="paragraph" w:styleId="Cuprins1">
     <w:name w:val="toc 1"/>
     <w:basedOn w:val="Normal"/>
     <w:next w:val="Normal"/>
@@ -2726,7 +2980,7 @@
       <w:ind w:right="720"/>
     </w:pPr>
   </w:style>
-  <w:style w:type="paragraph" w:styleId="TOC2">
+  <w:style w:type="paragraph" w:styleId="Cuprins2">
     <w:name w:val="toc 2"/>
     <w:basedOn w:val="Normal"/>
     <w:next w:val="Normal"/>
@@ -2739,7 +2993,7 @@
       <w:ind w:left="432" w:right="720"/>
     </w:pPr>
   </w:style>
-  <w:style w:type="paragraph" w:styleId="TOC3">
+  <w:style w:type="paragraph" w:styleId="Cuprins3">
     <w:name w:val="toc 3"/>
     <w:basedOn w:val="Normal"/>
     <w:next w:val="Normal"/>
@@ -2753,7 +3007,7 @@
       <w:ind w:left="864"/>
     </w:pPr>
   </w:style>
-  <w:style w:type="paragraph" w:styleId="Header">
+  <w:style w:type="paragraph" w:styleId="Antet">
     <w:name w:val="header"/>
     <w:basedOn w:val="Normal"/>
     <w:rsid w:val="00C35D85"/>
@@ -2764,7 +3018,7 @@
       </w:tabs>
     </w:pPr>
   </w:style>
-  <w:style w:type="paragraph" w:styleId="Footer">
+  <w:style w:type="paragraph" w:styleId="Subsol">
     <w:name w:val="footer"/>
     <w:basedOn w:val="Normal"/>
     <w:rsid w:val="00C35D85"/>
@@ -2775,9 +3029,9 @@
       </w:tabs>
     </w:pPr>
   </w:style>
-  <w:style w:type="character" w:styleId="PageNumber">
+  <w:style w:type="character" w:styleId="Numrdepagin">
     <w:name w:val="page number"/>
-    <w:basedOn w:val="DefaultParagraphFont"/>
+    <w:basedOn w:val="Fontdeparagrafimplicit"/>
     <w:rsid w:val="00C35D85"/>
   </w:style>
   <w:style w:type="paragraph" w:customStyle="1" w:styleId="Bullet2">
@@ -2809,7 +3063,7 @@
       <w:spacing w:after="120"/>
     </w:pPr>
   </w:style>
-  <w:style w:type="paragraph" w:styleId="BodyText">
+  <w:style w:type="paragraph" w:styleId="Corptext">
     <w:name w:val="Body Text"/>
     <w:basedOn w:val="Normal"/>
     <w:rsid w:val="00C35D85"/>
@@ -2837,9 +3091,8 @@
       <w:ind w:left="720" w:hanging="432"/>
     </w:pPr>
   </w:style>
-  <w:style w:type="character" w:styleId="FootnoteReference">
+  <w:style w:type="character" w:styleId="Referinnotdesubsol">
     <w:name w:val="footnote reference"/>
-    <w:basedOn w:val="DefaultParagraphFont"/>
     <w:semiHidden/>
     <w:rsid w:val="00C35D85"/>
     <w:rPr>
@@ -2847,7 +3100,7 @@
       <w:vertAlign w:val="superscript"/>
     </w:rPr>
   </w:style>
-  <w:style w:type="paragraph" w:styleId="FootnoteText">
+  <w:style w:type="paragraph" w:styleId="Textnotdesubsol">
     <w:name w:val="footnote text"/>
     <w:basedOn w:val="Normal"/>
     <w:semiHidden/>
@@ -2866,7 +3119,7 @@
       <w:sz w:val="16"/>
     </w:rPr>
   </w:style>
-  <w:style w:type="paragraph" w:styleId="DocumentMap">
+  <w:style w:type="paragraph" w:styleId="Plandocument">
     <w:name w:val="Document Map"/>
     <w:basedOn w:val="Normal"/>
     <w:semiHidden/>
@@ -2888,7 +3141,7 @@
       <w:jc w:val="both"/>
     </w:pPr>
   </w:style>
-  <w:style w:type="paragraph" w:styleId="TOC4">
+  <w:style w:type="paragraph" w:styleId="Cuprins4">
     <w:name w:val="toc 4"/>
     <w:basedOn w:val="Normal"/>
     <w:next w:val="Normal"/>
@@ -2898,7 +3151,7 @@
       <w:ind w:left="600"/>
     </w:pPr>
   </w:style>
-  <w:style w:type="paragraph" w:styleId="TOC5">
+  <w:style w:type="paragraph" w:styleId="Cuprins5">
     <w:name w:val="toc 5"/>
     <w:basedOn w:val="Normal"/>
     <w:next w:val="Normal"/>
@@ -2908,7 +3161,7 @@
       <w:ind w:left="800"/>
     </w:pPr>
   </w:style>
-  <w:style w:type="paragraph" w:styleId="TOC6">
+  <w:style w:type="paragraph" w:styleId="Cuprins6">
     <w:name w:val="toc 6"/>
     <w:basedOn w:val="Normal"/>
     <w:next w:val="Normal"/>
@@ -2918,7 +3171,7 @@
       <w:ind w:left="1000"/>
     </w:pPr>
   </w:style>
-  <w:style w:type="paragraph" w:styleId="TOC7">
+  <w:style w:type="paragraph" w:styleId="Cuprins7">
     <w:name w:val="toc 7"/>
     <w:basedOn w:val="Normal"/>
     <w:next w:val="Normal"/>
@@ -2928,7 +3181,7 @@
       <w:ind w:left="1200"/>
     </w:pPr>
   </w:style>
-  <w:style w:type="paragraph" w:styleId="TOC8">
+  <w:style w:type="paragraph" w:styleId="Cuprins8">
     <w:name w:val="toc 8"/>
     <w:basedOn w:val="Normal"/>
     <w:next w:val="Normal"/>
@@ -2938,7 +3191,7 @@
       <w:ind w:left="1400"/>
     </w:pPr>
   </w:style>
-  <w:style w:type="paragraph" w:styleId="TOC9">
+  <w:style w:type="paragraph" w:styleId="Cuprins9">
     <w:name w:val="toc 9"/>
     <w:basedOn w:val="Normal"/>
     <w:next w:val="Normal"/>
@@ -2963,7 +3216,7 @@
       <w:sz w:val="32"/>
     </w:rPr>
   </w:style>
-  <w:style w:type="paragraph" w:styleId="BodyText2">
+  <w:style w:type="paragraph" w:styleId="Corptext2">
     <w:name w:val="Body Text 2"/>
     <w:basedOn w:val="Normal"/>
     <w:rsid w:val="00C35D85"/>
@@ -2972,7 +3225,7 @@
       <w:color w:val="0000FF"/>
     </w:rPr>
   </w:style>
-  <w:style w:type="paragraph" w:styleId="BodyTextIndent">
+  <w:style w:type="paragraph" w:styleId="Indentcorptext">
     <w:name w:val="Body Text Indent"/>
     <w:basedOn w:val="Normal"/>
     <w:rsid w:val="00C35D85"/>
@@ -3018,7 +3271,7 @@
   <w:style w:type="paragraph" w:customStyle="1" w:styleId="InfoBlue">
     <w:name w:val="InfoBlue"/>
     <w:basedOn w:val="Normal"/>
-    <w:next w:val="BodyText"/>
+    <w:next w:val="Corptext"/>
     <w:autoRedefine/>
     <w:rsid w:val="00F669DB"/>
     <w:pPr>
@@ -3035,7 +3288,6 @@
   </w:style>
   <w:style w:type="character" w:styleId="Hyperlink">
     <w:name w:val="Hyperlink"/>
-    <w:basedOn w:val="DefaultParagraphFont"/>
     <w:rsid w:val="00C35D85"/>
     <w:rPr>
       <w:color w:val="0000FF"/>
@@ -3055,10 +3307,10 @@
       <w:szCs w:val="24"/>
     </w:rPr>
   </w:style>
-  <w:style w:type="paragraph" w:styleId="BalloonText">
+  <w:style w:type="paragraph" w:styleId="TextnBalon">
     <w:name w:val="Balloon Text"/>
     <w:basedOn w:val="Normal"/>
-    <w:link w:val="BalloonTextChar"/>
+    <w:link w:val="TextnBalonCaracter"/>
     <w:uiPriority w:val="99"/>
     <w:semiHidden/>
     <w:unhideWhenUsed/>
@@ -3072,10 +3324,9 @@
       <w:szCs w:val="16"/>
     </w:rPr>
   </w:style>
-  <w:style w:type="character" w:customStyle="1" w:styleId="BalloonTextChar">
-    <w:name w:val="Balloon Text Char"/>
-    <w:basedOn w:val="DefaultParagraphFont"/>
-    <w:link w:val="BalloonText"/>
+  <w:style w:type="character" w:customStyle="1" w:styleId="TextnBalonCaracter">
+    <w:name w:val="Text în Balon Caracter"/>
+    <w:link w:val="TextnBalon"/>
     <w:uiPriority w:val="99"/>
     <w:semiHidden/>
     <w:rsid w:val="009B5BF2"/>
@@ -3084,6 +3335,196 @@
       <w:sz w:val="16"/>
       <w:szCs w:val="16"/>
     </w:rPr>
+  </w:style>
+</w:styles>
+</file>
+
+<file path=word/stylesWithEffects.xml><?xml version="1.0" encoding="utf-8"?>
+<w:styles xmlns:wpc="http://schemas.microsoft.com/office/word/2010/wordprocessingCanvas" xmlns:mc="http://schemas.openxmlformats.org/markup-compatibility/2006" xmlns:o="urn:schemas-microsoft-com:office:office" xmlns:r="http://schemas.openxmlformats.org/officeDocument/2006/relationships" xmlns:m="http://schemas.openxmlformats.org/officeDocument/2006/math" xmlns:v="urn:schemas-microsoft-com:vml" xmlns:wp14="http://schemas.microsoft.com/office/word/2010/wordprocessingDrawing" xmlns:wp="http://schemas.openxmlformats.org/drawingml/2006/wordprocessingDrawing" xmlns:w10="urn:schemas-microsoft-com:office:word" xmlns:w="http://schemas.openxmlformats.org/wordprocessingml/2006/main" xmlns:w14="http://schemas.microsoft.com/office/word/2010/wordml" xmlns:wpg="http://schemas.microsoft.com/office/word/2010/wordprocessingGroup" xmlns:wpi="http://schemas.microsoft.com/office/word/2010/wordprocessingInk" xmlns:wne="http://schemas.microsoft.com/office/word/2006/wordml" xmlns:wps="http://schemas.microsoft.com/office/word/2010/wordprocessingShape" mc:Ignorable="w14 wp14">
+  <w:docDefaults>
+    <w:rPrDefault>
+      <w:rPr>
+        <w:rFonts w:asciiTheme="minorHAnsi" w:eastAsiaTheme="minorEastAsia" w:hAnsiTheme="minorHAnsi" w:cstheme="minorBidi"/>
+        <w:sz w:val="22"/>
+        <w:szCs w:val="22"/>
+        <w:lang w:val="en-US" w:eastAsia="en-US" w:bidi="ar-SA"/>
+      </w:rPr>
+    </w:rPrDefault>
+    <w:pPrDefault>
+      <w:pPr>
+        <w:spacing w:after="200" w:line="276" w:lineRule="auto"/>
+      </w:pPr>
+    </w:pPrDefault>
+  </w:docDefaults>
+  <w:latentStyles w:defLockedState="0" w:defUIPriority="99" w:defSemiHidden="1" w:defUnhideWhenUsed="1" w:defQFormat="0" w:count="267">
+    <w:lsdException w:name="Normal" w:semiHidden="0" w:uiPriority="0" w:unhideWhenUsed="0" w:qFormat="1"/>
+    <w:lsdException w:name="heading 1" w:semiHidden="0" w:uiPriority="9" w:unhideWhenUsed="0" w:qFormat="1"/>
+    <w:lsdException w:name="heading 2" w:uiPriority="9" w:qFormat="1"/>
+    <w:lsdException w:name="heading 3" w:uiPriority="9" w:qFormat="1"/>
+    <w:lsdException w:name="heading 4" w:uiPriority="9" w:qFormat="1"/>
+    <w:lsdException w:name="heading 5" w:uiPriority="9" w:qFormat="1"/>
+    <w:lsdException w:name="heading 6" w:uiPriority="9" w:qFormat="1"/>
+    <w:lsdException w:name="heading 7" w:uiPriority="9" w:qFormat="1"/>
+    <w:lsdException w:name="heading 8" w:uiPriority="9" w:qFormat="1"/>
+    <w:lsdException w:name="heading 9" w:uiPriority="9" w:qFormat="1"/>
+    <w:lsdException w:name="toc 1" w:uiPriority="39"/>
+    <w:lsdException w:name="toc 2" w:uiPriority="39"/>
+    <w:lsdException w:name="toc 3" w:uiPriority="39"/>
+    <w:lsdException w:name="toc 4" w:uiPriority="39"/>
+    <w:lsdException w:name="toc 5" w:uiPriority="39"/>
+    <w:lsdException w:name="toc 6" w:uiPriority="39"/>
+    <w:lsdException w:name="toc 7" w:uiPriority="39"/>
+    <w:lsdException w:name="toc 8" w:uiPriority="39"/>
+    <w:lsdException w:name="toc 9" w:uiPriority="39"/>
+    <w:lsdException w:name="caption" w:uiPriority="35" w:qFormat="1"/>
+    <w:lsdException w:name="Title" w:semiHidden="0" w:uiPriority="10" w:unhideWhenUsed="0" w:qFormat="1"/>
+    <w:lsdException w:name="Default Paragraph Font" w:uiPriority="1"/>
+    <w:lsdException w:name="Subtitle" w:semiHidden="0" w:uiPriority="11" w:unhideWhenUsed="0" w:qFormat="1"/>
+    <w:lsdException w:name="Strong" w:semiHidden="0" w:uiPriority="22" w:unhideWhenUsed="0" w:qFormat="1"/>
+    <w:lsdException w:name="Emphasis" w:semiHidden="0" w:uiPriority="20" w:unhideWhenUsed="0" w:qFormat="1"/>
+    <w:lsdException w:name="Table Grid" w:semiHidden="0" w:uiPriority="59" w:unhideWhenUsed="0"/>
+    <w:lsdException w:name="Placeholder Text" w:unhideWhenUsed="0"/>
+    <w:lsdException w:name="No Spacing" w:semiHidden="0" w:uiPriority="1" w:unhideWhenUsed="0" w:qFormat="1"/>
+    <w:lsdException w:name="Light Shading" w:semiHidden="0" w:uiPriority="60" w:unhideWhenUsed="0"/>
+    <w:lsdException w:name="Light List" w:semiHidden="0" w:uiPriority="61" w:unhideWhenUsed="0"/>
+    <w:lsdException w:name="Light Grid" w:semiHidden="0" w:uiPriority="62" w:unhideWhenUsed="0"/>
+    <w:lsdException w:name="Medium Shading 1" w:semiHidden="0" w:uiPriority="63" w:unhideWhenUsed="0"/>
+    <w:lsdException w:name="Medium Shading 2" w:semiHidden="0" w:uiPriority="64" w:unhideWhenUsed="0"/>
+    <w:lsdException w:name="Medium List 1" w:semiHidden="0" w:uiPriority="65" w:unhideWhenUsed="0"/>
+    <w:lsdException w:name="Medium List 2" w:semiHidden="0" w:uiPriority="66" w:unhideWhenUsed="0"/>
+    <w:lsdException w:name="Medium Grid 1" w:semiHidden="0" w:uiPriority="67" w:unhideWhenUsed="0"/>
+    <w:lsdException w:name="Medium Grid 2" w:semiHidden="0" w:uiPriority="68" w:unhideWhenUsed="0"/>
+    <w:lsdException w:name="Medium Grid 3" w:semiHidden="0" w:uiPriority="69" w:unhideWhenUsed="0"/>
+    <w:lsdException w:name="Dark List" w:semiHidden="0" w:uiPriority="70" w:unhideWhenUsed="0"/>
+    <w:lsdException w:name="Colorful Shading" w:semiHidden="0" w:uiPriority="71" w:unhideWhenUsed="0"/>
+    <w:lsdException w:name="Colorful List" w:semiHidden="0" w:uiPriority="72" w:unhideWhenUsed="0"/>
+    <w:lsdException w:name="Colorful Grid" w:semiHidden="0" w:uiPriority="73" w:unhideWhenUsed="0"/>
+    <w:lsdException w:name="Light Shading Accent 1" w:semiHidden="0" w:uiPriority="60" w:unhideWhenUsed="0"/>
+    <w:lsdException w:name="Light List Accent 1" w:semiHidden="0" w:uiPriority="61" w:unhideWhenUsed="0"/>
+    <w:lsdException w:name="Light Grid Accent 1" w:semiHidden="0" w:uiPriority="62" w:unhideWhenUsed="0"/>
+    <w:lsdException w:name="Medium Shading 1 Accent 1" w:semiHidden="0" w:uiPriority="63" w:unhideWhenUsed="0"/>
+    <w:lsdException w:name="Medium Shading 2 Accent 1" w:semiHidden="0" w:uiPriority="64" w:unhideWhenUsed="0"/>
+    <w:lsdException w:name="Medium List 1 Accent 1" w:semiHidden="0" w:uiPriority="65" w:unhideWhenUsed="0"/>
+    <w:lsdException w:name="Revision" w:unhideWhenUsed="0"/>
+    <w:lsdException w:name="List Paragraph" w:semiHidden="0" w:uiPriority="34" w:unhideWhenUsed="0" w:qFormat="1"/>
+    <w:lsdException w:name="Quote" w:semiHidden="0" w:uiPriority="29" w:unhideWhenUsed="0" w:qFormat="1"/>
+    <w:lsdException w:name="Intense Quote" w:semiHidden="0" w:uiPriority="30" w:unhideWhenUsed="0" w:qFormat="1"/>
+    <w:lsdException w:name="Medium List 2 Accent 1" w:semiHidden="0" w:uiPriority="66" w:unhideWhenUsed="0"/>
+    <w:lsdException w:name="Medium Grid 1 Accent 1" w:semiHidden="0" w:uiPriority="67" w:unhideWhenUsed="0"/>
+    <w:lsdException w:name="Medium Grid 2 Accent 1" w:semiHidden="0" w:uiPriority="68" w:unhideWhenUsed="0"/>
+    <w:lsdException w:name="Medium Grid 3 Accent 1" w:semiHidden="0" w:uiPriority="69" w:unhideWhenUsed="0"/>
+    <w:lsdException w:name="Dark List Accent 1" w:semiHidden="0" w:uiPriority="70" w:unhideWhenUsed="0"/>
+    <w:lsdException w:name="Colorful Shading Accent 1" w:semiHidden="0" w:uiPriority="71" w:unhideWhenUsed="0"/>
+    <w:lsdException w:name="Colorful List Accent 1" w:semiHidden="0" w:uiPriority="72" w:unhideWhenUsed="0"/>
+    <w:lsdException w:name="Colorful Grid Accent 1" w:semiHidden="0" w:uiPriority="73" w:unhideWhenUsed="0"/>
+    <w:lsdException w:name="Light Shading Accent 2" w:semiHidden="0" w:uiPriority="60" w:unhideWhenUsed="0"/>
+    <w:lsdException w:name="Light List Accent 2" w:semiHidden="0" w:uiPriority="61" w:unhideWhenUsed="0"/>
+    <w:lsdException w:name="Light Grid Accent 2" w:semiHidden="0" w:uiPriority="62" w:unhideWhenUsed="0"/>
+    <w:lsdException w:name="Medium Shading 1 Accent 2" w:semiHidden="0" w:uiPriority="63" w:unhideWhenUsed="0"/>
+    <w:lsdException w:name="Medium Shading 2 Accent 2" w:semiHidden="0" w:uiPriority="64" w:unhideWhenUsed="0"/>
+    <w:lsdException w:name="Medium List 1 Accent 2" w:semiHidden="0" w:uiPriority="65" w:unhideWhenUsed="0"/>
+    <w:lsdException w:name="Medium List 2 Accent 2" w:semiHidden="0" w:uiPriority="66" w:unhideWhenUsed="0"/>
+    <w:lsdException w:name="Medium Grid 1 Accent 2" w:semiHidden="0" w:uiPriority="67" w:unhideWhenUsed="0"/>
+    <w:lsdException w:name="Medium Grid 2 Accent 2" w:semiHidden="0" w:uiPriority="68" w:unhideWhenUsed="0"/>
+    <w:lsdException w:name="Medium Grid 3 Accent 2" w:semiHidden="0" w:uiPriority="69" w:unhideWhenUsed="0"/>
+    <w:lsdException w:name="Dark List Accent 2" w:semiHidden="0" w:uiPriority="70" w:unhideWhenUsed="0"/>
+    <w:lsdException w:name="Colorful Shading Accent 2" w:semiHidden="0" w:uiPriority="71" w:unhideWhenUsed="0"/>
+    <w:lsdException w:name="Colorful List Accent 2" w:semiHidden="0" w:uiPriority="72" w:unhideWhenUsed="0"/>
+    <w:lsdException w:name="Colorful Grid Accent 2" w:semiHidden="0" w:uiPriority="73" w:unhideWhenUsed="0"/>
+    <w:lsdException w:name="Light Shading Accent 3" w:semiHidden="0" w:uiPriority="60" w:unhideWhenUsed="0"/>
+    <w:lsdException w:name="Light List Accent 3" w:semiHidden="0" w:uiPriority="61" w:unhideWhenUsed="0"/>
+    <w:lsdException w:name="Light Grid Accent 3" w:semiHidden="0" w:uiPriority="62" w:unhideWhenUsed="0"/>
+    <w:lsdException w:name="Medium Shading 1 Accent 3" w:semiHidden="0" w:uiPriority="63" w:unhideWhenUsed="0"/>
+    <w:lsdException w:name="Medium Shading 2 Accent 3" w:semiHidden="0" w:uiPriority="64" w:unhideWhenUsed="0"/>
+    <w:lsdException w:name="Medium List 1 Accent 3" w:semiHidden="0" w:uiPriority="65" w:unhideWhenUsed="0"/>
+    <w:lsdException w:name="Medium List 2 Accent 3" w:semiHidden="0" w:uiPriority="66" w:unhideWhenUsed="0"/>
+    <w:lsdException w:name="Medium Grid 1 Accent 3" w:semiHidden="0" w:uiPriority="67" w:unhideWhenUsed="0"/>
+    <w:lsdException w:name="Medium Grid 2 Accent 3" w:semiHidden="0" w:uiPriority="68" w:unhideWhenUsed="0"/>
+    <w:lsdException w:name="Medium Grid 3 Accent 3" w:semiHidden="0" w:uiPriority="69" w:unhideWhenUsed="0"/>
+    <w:lsdException w:name="Dark List Accent 3" w:semiHidden="0" w:uiPriority="70" w:unhideWhenUsed="0"/>
+    <w:lsdException w:name="Colorful Shading Accent 3" w:semiHidden="0" w:uiPriority="71" w:unhideWhenUsed="0"/>
+    <w:lsdException w:name="Colorful List Accent 3" w:semiHidden="0" w:uiPriority="72" w:unhideWhenUsed="0"/>
+    <w:lsdException w:name="Colorful Grid Accent 3" w:semiHidden="0" w:uiPriority="73" w:unhideWhenUsed="0"/>
+    <w:lsdException w:name="Light Shading Accent 4" w:semiHidden="0" w:uiPriority="60" w:unhideWhenUsed="0"/>
+    <w:lsdException w:name="Light List Accent 4" w:semiHidden="0" w:uiPriority="61" w:unhideWhenUsed="0"/>
+    <w:lsdException w:name="Light Grid Accent 4" w:semiHidden="0" w:uiPriority="62" w:unhideWhenUsed="0"/>
+    <w:lsdException w:name="Medium Shading 1 Accent 4" w:semiHidden="0" w:uiPriority="63" w:unhideWhenUsed="0"/>
+    <w:lsdException w:name="Medium Shading 2 Accent 4" w:semiHidden="0" w:uiPriority="64" w:unhideWhenUsed="0"/>
+    <w:lsdException w:name="Medium List 1 Accent 4" w:semiHidden="0" w:uiPriority="65" w:unhideWhenUsed="0"/>
+    <w:lsdException w:name="Medium List 2 Accent 4" w:semiHidden="0" w:uiPriority="66" w:unhideWhenUsed="0"/>
+    <w:lsdException w:name="Medium Grid 1 Accent 4" w:semiHidden="0" w:uiPriority="67" w:unhideWhenUsed="0"/>
+    <w:lsdException w:name="Medium Grid 2 Accent 4" w:semiHidden="0" w:uiPriority="68" w:unhideWhenUsed="0"/>
+    <w:lsdException w:name="Medium Grid 3 Accent 4" w:semiHidden="0" w:uiPriority="69" w:unhideWhenUsed="0"/>
+    <w:lsdException w:name="Dark List Accent 4" w:semiHidden="0" w:uiPriority="70" w:unhideWhenUsed="0"/>
+    <w:lsdException w:name="Colorful Shading Accent 4" w:semiHidden="0" w:uiPriority="71" w:unhideWhenUsed="0"/>
+    <w:lsdException w:name="Colorful List Accent 4" w:semiHidden="0" w:uiPriority="72" w:unhideWhenUsed="0"/>
+    <w:lsdException w:name="Colorful Grid Accent 4" w:semiHidden="0" w:uiPriority="73" w:unhideWhenUsed="0"/>
+    <w:lsdException w:name="Light Shading Accent 5" w:semiHidden="0" w:uiPriority="60" w:unhideWhenUsed="0"/>
+    <w:lsdException w:name="Light List Accent 5" w:semiHidden="0" w:uiPriority="61" w:unhideWhenUsed="0"/>
+    <w:lsdException w:name="Light Grid Accent 5" w:semiHidden="0" w:uiPriority="62" w:unhideWhenUsed="0"/>
+    <w:lsdException w:name="Medium Shading 1 Accent 5" w:semiHidden="0" w:uiPriority="63" w:unhideWhenUsed="0"/>
+    <w:lsdException w:name="Medium Shading 2 Accent 5" w:semiHidden="0" w:uiPriority="64" w:unhideWhenUsed="0"/>
+    <w:lsdException w:name="Medium List 1 Accent 5" w:semiHidden="0" w:uiPriority="65" w:unhideWhenUsed="0"/>
+    <w:lsdException w:name="Medium List 2 Accent 5" w:semiHidden="0" w:uiPriority="66" w:unhideWhenUsed="0"/>
+    <w:lsdException w:name="Medium Grid 1 Accent 5" w:semiHidden="0" w:uiPriority="67" w:unhideWhenUsed="0"/>
+    <w:lsdException w:name="Medium Grid 2 Accent 5" w:semiHidden="0" w:uiPriority="68" w:unhideWhenUsed="0"/>
+    <w:lsdException w:name="Medium Grid 3 Accent 5" w:semiHidden="0" w:uiPriority="69" w:unhideWhenUsed="0"/>
+    <w:lsdException w:name="Dark List Accent 5" w:semiHidden="0" w:uiPriority="70" w:unhideWhenUsed="0"/>
+    <w:lsdException w:name="Colorful Shading Accent 5" w:semiHidden="0" w:uiPriority="71" w:unhideWhenUsed="0"/>
+    <w:lsdException w:name="Colorful List Accent 5" w:semiHidden="0" w:uiPriority="72" w:unhideWhenUsed="0"/>
+    <w:lsdException w:name="Colorful Grid Accent 5" w:semiHidden="0" w:uiPriority="73" w:unhideWhenUsed="0"/>
+    <w:lsdException w:name="Light Shading Accent 6" w:semiHidden="0" w:uiPriority="60" w:unhideWhenUsed="0"/>
+    <w:lsdException w:name="Light List Accent 6" w:semiHidden="0" w:uiPriority="61" w:unhideWhenUsed="0"/>
+    <w:lsdException w:name="Light Grid Accent 6" w:semiHidden="0" w:uiPriority="62" w:unhideWhenUsed="0"/>
+    <w:lsdException w:name="Medium Shading 1 Accent 6" w:semiHidden="0" w:uiPriority="63" w:unhideWhenUsed="0"/>
+    <w:lsdException w:name="Medium Shading 2 Accent 6" w:semiHidden="0" w:uiPriority="64" w:unhideWhenUsed="0"/>
+    <w:lsdException w:name="Medium List 1 Accent 6" w:semiHidden="0" w:uiPriority="65" w:unhideWhenUsed="0"/>
+    <w:lsdException w:name="Medium List 2 Accent 6" w:semiHidden="0" w:uiPriority="66" w:unhideWhenUsed="0"/>
+    <w:lsdException w:name="Medium Grid 1 Accent 6" w:semiHidden="0" w:uiPriority="67" w:unhideWhenUsed="0"/>
+    <w:lsdException w:name="Medium Grid 2 Accent 6" w:semiHidden="0" w:uiPriority="68" w:unhideWhenUsed="0"/>
+    <w:lsdException w:name="Medium Grid 3 Accent 6" w:semiHidden="0" w:uiPriority="69" w:unhideWhenUsed="0"/>
+    <w:lsdException w:name="Dark List Accent 6" w:semiHidden="0" w:uiPriority="70" w:unhideWhenUsed="0"/>
+    <w:lsdException w:name="Colorful Shading Accent 6" w:semiHidden="0" w:uiPriority="71" w:unhideWhenUsed="0"/>
+    <w:lsdException w:name="Colorful List Accent 6" w:semiHidden="0" w:uiPriority="72" w:unhideWhenUsed="0"/>
+    <w:lsdException w:name="Colorful Grid Accent 6" w:semiHidden="0" w:uiPriority="73" w:unhideWhenUsed="0"/>
+    <w:lsdException w:name="Subtle Emphasis" w:semiHidden="0" w:uiPriority="19" w:unhideWhenUsed="0" w:qFormat="1"/>
+    <w:lsdException w:name="Intense Emphasis" w:semiHidden="0" w:uiPriority="21" w:unhideWhenUsed="0" w:qFormat="1"/>
+    <w:lsdException w:name="Subtle Reference" w:semiHidden="0" w:uiPriority="31" w:unhideWhenUsed="0" w:qFormat="1"/>
+    <w:lsdException w:name="Intense Reference" w:semiHidden="0" w:uiPriority="32" w:unhideWhenUsed="0" w:qFormat="1"/>
+    <w:lsdException w:name="Book Title" w:semiHidden="0" w:uiPriority="33" w:unhideWhenUsed="0" w:qFormat="1"/>
+    <w:lsdException w:name="Bibliography" w:uiPriority="37"/>
+    <w:lsdException w:name="TOC Heading" w:uiPriority="39" w:qFormat="1"/>
+  </w:latentStyles>
+  <w:style w:type="paragraph" w:default="1" w:styleId="Normal">
+    <w:name w:val="Normal"/>
+    <w:qFormat/>
+  </w:style>
+  <w:style w:type="character" w:default="1" w:styleId="Fontdeparagrafimplicit">
+    <w:name w:val="Default Paragraph Font"/>
+    <w:uiPriority w:val="1"/>
+    <w:semiHidden/>
+    <w:unhideWhenUsed/>
+  </w:style>
+  <w:style w:type="table" w:default="1" w:styleId="TabelNormal">
+    <w:name w:val="Normal Table"/>
+    <w:uiPriority w:val="99"/>
+    <w:semiHidden/>
+    <w:unhideWhenUsed/>
+    <w:tblPr>
+      <w:tblInd w:w="0" w:type="dxa"/>
+      <w:tblCellMar>
+        <w:top w:w="0" w:type="dxa"/>
+        <w:left w:w="108" w:type="dxa"/>
+        <w:bottom w:w="0" w:type="dxa"/>
+        <w:right w:w="108" w:type="dxa"/>
+      </w:tblCellMar>
+    </w:tblPr>
+  </w:style>
+  <w:style w:type="numbering" w:default="1" w:styleId="FrListare">
+    <w:name w:val="No List"/>
+    <w:uiPriority w:val="99"/>
+    <w:semiHidden/>
+    <w:unhideWhenUsed/>
   </w:style>
 </w:styles>
 </file>
